--- a/ov/120_Norm.docx
+++ b/ov/120_Norm.docx
@@ -21981,6 +21981,43 @@
 </file>
 
 <file path=customXml/item1.xml><?xml version="1.0" encoding="utf-8"?>
+<b:Sources xmlns:b="http://schemas.openxmlformats.org/officeDocument/2006/bibliography" xmlns="http://schemas.openxmlformats.org/officeDocument/2006/bibliography" SelectedStyle="/APASixthEditionOfficeOnline.xsl" StyleName="APA"/>
+</file>
+
+<file path=customXml/item2.xml><?xml version="1.0" encoding="utf-8"?>
+<?mso-contentType ?>
+<FormTemplates xmlns="http://schemas.microsoft.com/sharepoint/v3/contenttype/forms">
+  <Display>DocumentLibraryForm</Display>
+  <Edit>DocumentLibraryForm</Edit>
+  <New>DocumentLibraryForm</New>
+</FormTemplates>
+</file>
+
+<file path=customXml/item3.xml><?xml version="1.0" encoding="utf-8"?>
+<p:properties xmlns:p="http://schemas.microsoft.com/office/2006/metadata/properties" xmlns:xsi="http://www.w3.org/2001/XMLSchema-instance" xmlns:pc="http://schemas.microsoft.com/office/infopath/2007/PartnerControls">
+  <documentManagement>
+    <SharedWithUsers xmlns="3dfebdfe-2b22-40ba-8672-9fbc9b4066c4">
+      <UserInfo>
+        <DisplayName>Gerard Wolbers</DisplayName>
+        <AccountId>37</AccountId>
+        <AccountType/>
+      </UserInfo>
+      <UserInfo>
+        <DisplayName>Erik Lubberink</DisplayName>
+        <AccountId>52</AccountId>
+        <AccountType/>
+      </UserInfo>
+      <UserInfo>
+        <DisplayName>Tjeerd Wits</DisplayName>
+        <AccountId>300</AccountId>
+        <AccountType/>
+      </UserInfo>
+    </SharedWithUsers>
+  </documentManagement>
+</p:properties>
+</file>
+
+<file path=customXml/item4.xml><?xml version="1.0" encoding="utf-8"?>
 <ct:contentTypeSchema xmlns:ct="http://schemas.microsoft.com/office/2006/metadata/contentType" xmlns:ma="http://schemas.microsoft.com/office/2006/metadata/properties/metaAttributes" ct:_="" ma:_="" ma:contentTypeName="Document" ma:contentTypeID="0x0101003ADD3040E3157B4E913BCA65F34844D7" ma:contentTypeVersion="10" ma:contentTypeDescription="Een nieuw document maken." ma:contentTypeScope="" ma:versionID="c1765059aa1475931adc12138fdcfd8c">
   <xsd:schema xmlns:xsd="http://www.w3.org/2001/XMLSchema" xmlns:xs="http://www.w3.org/2001/XMLSchema" xmlns:p="http://schemas.microsoft.com/office/2006/metadata/properties" xmlns:ns2="aafb19fa-82be-411d-a6df-c75e9235a4ea" xmlns:ns3="3dfebdfe-2b22-40ba-8672-9fbc9b4066c4" targetNamespace="http://schemas.microsoft.com/office/2006/metadata/properties" ma:root="true" ma:fieldsID="42d79c55539af1f9f274032ce6041302" ns2:_="" ns3:_="">
     <xsd:import namespace="aafb19fa-82be-411d-a6df-c75e9235a4ea"/>
@@ -22183,44 +22220,33 @@
 </ct:contentTypeSchema>
 </file>
 
-<file path=customXml/item2.xml><?xml version="1.0" encoding="utf-8"?>
-<b:Sources xmlns:b="http://schemas.openxmlformats.org/officeDocument/2006/bibliography" xmlns="http://schemas.openxmlformats.org/officeDocument/2006/bibliography" SelectedStyle="/APASixthEditionOfficeOnline.xsl" StyleName="APA"/>
+<file path=customXml/itemProps1.xml><?xml version="1.0" encoding="utf-8"?>
+<ds:datastoreItem xmlns:ds="http://schemas.openxmlformats.org/officeDocument/2006/customXml" ds:itemID="{CFB6FBF4-6167-4F43-9B13-ED0D68E1CC4B}">
+  <ds:schemaRefs>
+    <ds:schemaRef ds:uri="http://schemas.openxmlformats.org/officeDocument/2006/bibliography"/>
+  </ds:schemaRefs>
+</ds:datastoreItem>
 </file>
 
-<file path=customXml/item3.xml><?xml version="1.0" encoding="utf-8"?>
-<p:properties xmlns:p="http://schemas.microsoft.com/office/2006/metadata/properties" xmlns:xsi="http://www.w3.org/2001/XMLSchema-instance" xmlns:pc="http://schemas.microsoft.com/office/infopath/2007/PartnerControls">
-  <documentManagement>
-    <SharedWithUsers xmlns="3dfebdfe-2b22-40ba-8672-9fbc9b4066c4">
-      <UserInfo>
-        <DisplayName>Gerard Wolbers</DisplayName>
-        <AccountId>37</AccountId>
-        <AccountType/>
-      </UserInfo>
-      <UserInfo>
-        <DisplayName>Erik Lubberink</DisplayName>
-        <AccountId>52</AccountId>
-        <AccountType/>
-      </UserInfo>
-      <UserInfo>
-        <DisplayName>Tjeerd Wits</DisplayName>
-        <AccountId>300</AccountId>
-        <AccountType/>
-      </UserInfo>
-    </SharedWithUsers>
-  </documentManagement>
-</p:properties>
+<file path=customXml/itemProps2.xml><?xml version="1.0" encoding="utf-8"?>
+<ds:datastoreItem xmlns:ds="http://schemas.openxmlformats.org/officeDocument/2006/customXml" ds:itemID="{DC449722-D7BA-4619-AAFF-E6701700FEB1}">
+  <ds:schemaRefs>
+    <ds:schemaRef ds:uri="http://schemas.microsoft.com/sharepoint/v3/contenttype/forms"/>
+  </ds:schemaRefs>
+</ds:datastoreItem>
 </file>
 
-<file path=customXml/item4.xml><?xml version="1.0" encoding="utf-8"?>
-<?mso-contentType ?>
-<FormTemplates xmlns="http://schemas.microsoft.com/sharepoint/v3/contenttype/forms">
-  <Display>DocumentLibraryForm</Display>
-  <Edit>DocumentLibraryForm</Edit>
-  <New>DocumentLibraryForm</New>
-</FormTemplates>
+<file path=customXml/itemProps3.xml><?xml version="1.0" encoding="utf-8"?>
+<ds:datastoreItem xmlns:ds="http://schemas.openxmlformats.org/officeDocument/2006/customXml" ds:itemID="{2C6812DD-A0C9-4519-A80C-4AFA48C7A66F}">
+  <ds:schemaRefs>
+    <ds:schemaRef ds:uri="http://schemas.microsoft.com/office/2006/metadata/properties"/>
+    <ds:schemaRef ds:uri="http://schemas.microsoft.com/office/infopath/2007/PartnerControls"/>
+    <ds:schemaRef ds:uri="3dfebdfe-2b22-40ba-8672-9fbc9b4066c4"/>
+  </ds:schemaRefs>
+</ds:datastoreItem>
 </file>
 
-<file path=customXml/itemProps1.xml><?xml version="1.0" encoding="utf-8"?>
+<file path=customXml/itemProps4.xml><?xml version="1.0" encoding="utf-8"?>
 <ds:datastoreItem xmlns:ds="http://schemas.openxmlformats.org/officeDocument/2006/customXml" ds:itemID="{110418FE-7C73-4AF6-8ED6-2C6C5D7ED09E}">
   <ds:schemaRefs>
     <ds:schemaRef ds:uri="http://schemas.microsoft.com/office/2006/metadata/contentType"/>
@@ -22237,30 +22263,4 @@
     <ds:schemaRef ds:uri="http://schemas.microsoft.com/internal/obd"/>
   </ds:schemaRefs>
 </ds:datastoreItem>
-</file>
-
-<file path=customXml/itemProps2.xml><?xml version="1.0" encoding="utf-8"?>
-<ds:datastoreItem xmlns:ds="http://schemas.openxmlformats.org/officeDocument/2006/customXml" ds:itemID="{CFB6FBF4-6167-4F43-9B13-ED0D68E1CC4B}">
-  <ds:schemaRefs>
-    <ds:schemaRef ds:uri="http://schemas.openxmlformats.org/officeDocument/2006/bibliography"/>
-  </ds:schemaRefs>
-</ds:datastoreItem>
-</file>
-
-<file path=customXml/itemProps3.xml><?xml version="1.0" encoding="utf-8"?>
-<ds:datastoreItem xmlns:ds="http://schemas.openxmlformats.org/officeDocument/2006/customXml" ds:itemID="{2C6812DD-A0C9-4519-A80C-4AFA48C7A66F}">
-  <ds:schemaRefs>
-    <ds:schemaRef ds:uri="http://schemas.microsoft.com/office/2006/metadata/properties"/>
-    <ds:schemaRef ds:uri="http://schemas.microsoft.com/office/infopath/2007/PartnerControls"/>
-    <ds:schemaRef ds:uri="3dfebdfe-2b22-40ba-8672-9fbc9b4066c4"/>
-  </ds:schemaRefs>
-</ds:datastoreItem>
-</file>
-
-<file path=customXml/itemProps4.xml><?xml version="1.0" encoding="utf-8"?>
-<ds:datastoreItem xmlns:ds="http://schemas.openxmlformats.org/officeDocument/2006/customXml" ds:itemID="{DC449722-D7BA-4619-AAFF-E6701700FEB1}">
-  <ds:schemaRefs>
-    <ds:schemaRef ds:uri="http://schemas.microsoft.com/sharepoint/v3/contenttype/forms"/>
-  </ds:schemaRefs>
-</ds:datastoreItem>
 </file>
--- a/ov/120_Norm.docx
+++ b/ov/120_Norm.docx
@@ -4,261 +4,10 @@
   <w:body>
     <w:p>
       <w:pPr>
-        <w:pStyle w:val="Kop5"/>
+        <w:pStyle w:val="Kop4"/>
       </w:pPr>
       <w:r>
-        <w:t>Toelichting</w:t>
-      </w:r>
-    </w:p>
-    <w:p>
-      <w:r>
-        <w:t>Kopelementen bestaan uit een Label (de naam van het type tekstelement, zoals Hoofdstuk en Artikel), een Nummer en een Opschrift</w:t>
-      </w:r>
-      <w:r>
-        <w:t xml:space="preserve"> </w:t>
-      </w:r>
-      <w:r>
-        <w:t>(de tekstuele aanduiding van het tekstelement die aangeeft waar het onderdeel over gaat)</w:t>
-      </w:r>
-      <w:r>
-        <w:t xml:space="preserve">. Met uitzondering van Lid is het verplicht alle tekstelementen te voorzien van een Opschrift; over het algemeen kan het bevoegd gezag het Opschrift zelf kiezen. Lijsten kunnen voorkomen in Artikelen en Leden. </w:t>
-      </w:r>
-      <w:r>
-        <w:t>Een Lijst wordt altijd voorafgegaan door een inleidende tekst, oftewel de aanhef.</w:t>
-      </w:r>
-      <w:r>
-        <w:t xml:space="preserve"> </w:t>
-      </w:r>
-      <w:r>
-        <w:t>Er gelden regels voor het maximum aantal niveaus in Lijsten en de nummering van Lijsten.</w:t>
-      </w:r>
-    </w:p>
-    <w:p>
-      <w:r>
-        <w:t>De navolgende figuren tonen het verschil tussen Lid en Lijst, Leden met en zonder Opschrift en de werking van de aanhef bij een Lid met en een Lid zonder Opschrift</w:t>
-      </w:r>
-      <w:r>
-        <w:t>.</w:t>
-      </w:r>
-    </w:p>
-    <w:p>
-      <w:pPr>
-        <w:pStyle w:val="Figuur"/>
-      </w:pPr>
-      <w:r>
-        <w:rPr>
-          <w:noProof/>
-        </w:rPr>
-        <w:drawing>
-          <wp:inline distT="0" distB="0" distL="0" distR="0" wp14:anchorId="19F2A7D1" wp14:editId="7E8282C7">
-            <wp:extent cx="5017134" cy="2212975"/>
-            <wp:effectExtent l="0" t="0" r="0" b="0"/>
-            <wp:docPr id="165707205" name="Afbeelding 21"/>
-            <wp:cNvGraphicFramePr>
-              <a:graphicFrameLocks xmlns:a="http://schemas.openxmlformats.org/drawingml/2006/main" noChangeAspect="1"/>
-            </wp:cNvGraphicFramePr>
-            <a:graphic xmlns:a="http://schemas.openxmlformats.org/drawingml/2006/main">
-              <a:graphicData uri="http://schemas.openxmlformats.org/drawingml/2006/picture">
-                <pic:pic xmlns:pic="http://schemas.openxmlformats.org/drawingml/2006/picture">
-                  <pic:nvPicPr>
-                    <pic:cNvPr id="0" name="Afbeelding 21"/>
-                    <pic:cNvPicPr/>
-                  </pic:nvPicPr>
-                  <pic:blipFill>
-                    <a:blip r:embed="rId27">
-                      <a:extLst>
-                        <a:ext uri="{28A0092B-C50C-407E-A947-70E740481C1C}">
-                          <a14:useLocalDpi xmlns:a14="http://schemas.microsoft.com/office/drawing/2010/main" val="0"/>
-                        </a:ext>
-                      </a:extLst>
-                    </a:blip>
-                    <a:stretch>
-                      <a:fillRect/>
-                    </a:stretch>
-                  </pic:blipFill>
-                  <pic:spPr>
-                    <a:xfrm>
-                      <a:off x="0" y="0"/>
-                      <a:ext cx="5017134" cy="2212975"/>
-                    </a:xfrm>
-                    <a:prstGeom prst="rect">
-                      <a:avLst/>
-                    </a:prstGeom>
-                  </pic:spPr>
-                </pic:pic>
-              </a:graphicData>
-            </a:graphic>
-          </wp:inline>
-        </w:drawing>
-      </w:r>
-    </w:p>
-    <w:p>
-      <w:pPr>
-        <w:pStyle w:val="Figuurbijschrift"/>
-      </w:pPr>
-      <w:bookmarkStart w:id="81" w:name="_Ref_7c4a7ce1a9dfe9304871e41c9337fbea_44"/>
-      <w:r>
-        <w:t>Artikel, Leden met Opschrift, Lijst en aanhef</w:t>
-      </w:r>
-      <w:bookmarkEnd w:id="81"/>
-    </w:p>
-    <w:p>
-      <w:r>
-        <w:fldChar w:fldCharType="begin"/>
-      </w:r>
-      <w:r>
-        <w:instrText xml:space="preserve"> REF _Ref_7c4a7ce1a9dfe9304871e41c9337fbea_44 \n \h </w:instrText>
-      </w:r>
-      <w:r>
-        <w:fldChar w:fldCharType="separate"/>
-      </w:r>
-      <w:r>
-        <w:t>Figuur 7</w:t>
-      </w:r>
-      <w:r>
-        <w:fldChar w:fldCharType="end"/>
-      </w:r>
-      <w:r>
-        <w:t xml:space="preserve"> </w:t>
-      </w:r>
-      <w:r>
-        <w:t>toont een Artikel met Leden met Opschrift. Lid 2 bevat een Lijst. Duidelijk zichtbaar is dat de Lijst wordt voorafgegaan door een aanhef.</w:t>
-      </w:r>
-    </w:p>
-    <w:p>
-      <w:pPr>
-        <w:pStyle w:val="Figuur"/>
-      </w:pPr>
-      <w:r>
-        <w:rPr>
-          <w:noProof/>
-        </w:rPr>
-        <w:lastRenderedPageBreak/>
-        <w:drawing>
-          <wp:inline distT="0" distB="0" distL="0" distR="0" wp14:anchorId="2054F875" wp14:editId="78EF2200">
-            <wp:extent cx="5053966" cy="1438910"/>
-            <wp:effectExtent l="0" t="0" r="0" b="8890"/>
-            <wp:docPr id="699743077" name="Afbeelding 22"/>
-            <wp:cNvGraphicFramePr>
-              <a:graphicFrameLocks xmlns:a="http://schemas.openxmlformats.org/drawingml/2006/main" noChangeAspect="1"/>
-            </wp:cNvGraphicFramePr>
-            <a:graphic xmlns:a="http://schemas.openxmlformats.org/drawingml/2006/main">
-              <a:graphicData uri="http://schemas.openxmlformats.org/drawingml/2006/picture">
-                <pic:pic xmlns:pic="http://schemas.openxmlformats.org/drawingml/2006/picture">
-                  <pic:nvPicPr>
-                    <pic:cNvPr id="0" name="Afbeelding 22"/>
-                    <pic:cNvPicPr/>
-                  </pic:nvPicPr>
-                  <pic:blipFill>
-                    <a:blip r:embed="rId28">
-                      <a:extLst>
-                        <a:ext uri="{28A0092B-C50C-407E-A947-70E740481C1C}">
-                          <a14:useLocalDpi xmlns:a14="http://schemas.microsoft.com/office/drawing/2010/main" val="0"/>
-                        </a:ext>
-                      </a:extLst>
-                    </a:blip>
-                    <a:stretch>
-                      <a:fillRect/>
-                    </a:stretch>
-                  </pic:blipFill>
-                  <pic:spPr>
-                    <a:xfrm>
-                      <a:off x="0" y="0"/>
-                      <a:ext cx="5053966" cy="1438910"/>
-                    </a:xfrm>
-                    <a:prstGeom prst="rect">
-                      <a:avLst/>
-                    </a:prstGeom>
-                  </pic:spPr>
-                </pic:pic>
-              </a:graphicData>
-            </a:graphic>
-          </wp:inline>
-        </w:drawing>
-      </w:r>
-    </w:p>
-    <w:p>
-      <w:pPr>
-        <w:pStyle w:val="Figuurbijschrift"/>
-      </w:pPr>
-      <w:bookmarkStart w:id="82" w:name="_Ref_7c4a7ce1a9dfe9304871e41c9337fbea_44"/>
-      <w:r>
-        <w:t>Artikel, Leden zonder Opschrift, Lijst en aanhef</w:t>
-      </w:r>
-      <w:bookmarkEnd w:id="82"/>
-    </w:p>
-    <w:p>
-      <w:r>
-        <w:fldChar w:fldCharType="begin"/>
-      </w:r>
-      <w:r>
-        <w:instrText xml:space="preserve"> REF _Ref_7c4a7ce1a9dfe9304871e41c9337fbea_44 \n \h </w:instrText>
-      </w:r>
-      <w:r>
-        <w:fldChar w:fldCharType="separate"/>
-      </w:r>
-      <w:r>
-        <w:t>Figuur 8</w:t>
-      </w:r>
-      <w:r>
-        <w:fldChar w:fldCharType="end"/>
-      </w:r>
-      <w:r>
-        <w:t xml:space="preserve"> </w:t>
-      </w:r>
-      <w:r>
-        <w:t xml:space="preserve">geeft een voorbeeld van een Artikel met Leden zonder Opschrift. Lid </w:t>
-      </w:r>
-      <w:r>
-        <w:t>1</w:t>
-      </w:r>
-      <w:r>
-        <w:t xml:space="preserve"> bevat een Lijst, voorafgegaan door een aanhef die door het ontbreken van een Opschrift direct achter het nummer van het Lid staat.</w:t>
-      </w:r>
-    </w:p>
-    <w:p/>
-    <w:p>
-      <w:r>
-        <w:t xml:space="preserve">Zoals uit de navolgende norm blijkt bestaat de nummering van Hoofdstuk, Titel, Afdeling, Paragraaf, Subparagraaf, Subsubparagraaf, Artikel en Lid uit Arabische cijfers. </w:t>
-      </w:r>
-      <w:r>
-        <w:t xml:space="preserve">Aan die nummering </w:t>
-      </w:r>
-      <w:r>
-        <w:t xml:space="preserve">mogen </w:t>
-      </w:r>
-      <w:r>
-        <w:t xml:space="preserve">bij Artikel en Lid </w:t>
-      </w:r>
-      <w:r>
-        <w:t xml:space="preserve">letters worden </w:t>
-      </w:r>
-      <w:r>
-        <w:t>toegevoegd</w:t>
-      </w:r>
-      <w:r>
-        <w:t xml:space="preserve">. Wanneer met een wijzigingsbesluit bijvoorbeeld een nieuw artikel wordt ingevoegd tussen artikel 2.5 en 2.6, dan </w:t>
-      </w:r>
-      <w:r>
-        <w:rPr>
-          <w:u w:val="single"/>
-        </w:rPr>
-        <w:t>mag</w:t>
-      </w:r>
-      <w:r>
-        <w:t xml:space="preserve"> dit nieuwe artikel het nummer 2.5a krijgen. Op deze wijze blijven inhoudelijke verwijzingen, vanuit andere documenten naar artikelnummers in</w:t>
-      </w:r>
-      <w:r>
-        <w:t xml:space="preserve"> de omgevingsverordening</w:t>
-      </w:r>
-      <w:r>
-        <w:t>,</w:t>
-      </w:r>
-      <w:r>
-        <w:t xml:space="preserve"> </w:t>
-      </w:r>
-      <w:r>
-        <w:t>intact.</w:t>
+        <w:t>Gebiedsaanwijzingtype Recreatie</w:t>
       </w:r>
     </w:p>
   </w:body>
@@ -21981,10 +21730,6 @@
 </file>
 
 <file path=customXml/item1.xml><?xml version="1.0" encoding="utf-8"?>
-<b:Sources xmlns:b="http://schemas.openxmlformats.org/officeDocument/2006/bibliography" xmlns="http://schemas.openxmlformats.org/officeDocument/2006/bibliography" SelectedStyle="/APASixthEditionOfficeOnline.xsl" StyleName="APA"/>
-</file>
-
-<file path=customXml/item2.xml><?xml version="1.0" encoding="utf-8"?>
 <?mso-contentType ?>
 <FormTemplates xmlns="http://schemas.microsoft.com/sharepoint/v3/contenttype/forms">
   <Display>DocumentLibraryForm</Display>
@@ -21993,31 +21738,7 @@
 </FormTemplates>
 </file>
 
-<file path=customXml/item3.xml><?xml version="1.0" encoding="utf-8"?>
-<p:properties xmlns:p="http://schemas.microsoft.com/office/2006/metadata/properties" xmlns:xsi="http://www.w3.org/2001/XMLSchema-instance" xmlns:pc="http://schemas.microsoft.com/office/infopath/2007/PartnerControls">
-  <documentManagement>
-    <SharedWithUsers xmlns="3dfebdfe-2b22-40ba-8672-9fbc9b4066c4">
-      <UserInfo>
-        <DisplayName>Gerard Wolbers</DisplayName>
-        <AccountId>37</AccountId>
-        <AccountType/>
-      </UserInfo>
-      <UserInfo>
-        <DisplayName>Erik Lubberink</DisplayName>
-        <AccountId>52</AccountId>
-        <AccountType/>
-      </UserInfo>
-      <UserInfo>
-        <DisplayName>Tjeerd Wits</DisplayName>
-        <AccountId>300</AccountId>
-        <AccountType/>
-      </UserInfo>
-    </SharedWithUsers>
-  </documentManagement>
-</p:properties>
-</file>
-
-<file path=customXml/item4.xml><?xml version="1.0" encoding="utf-8"?>
+<file path=customXml/item2.xml><?xml version="1.0" encoding="utf-8"?>
 <ct:contentTypeSchema xmlns:ct="http://schemas.microsoft.com/office/2006/metadata/contentType" xmlns:ma="http://schemas.microsoft.com/office/2006/metadata/properties/metaAttributes" ct:_="" ma:_="" ma:contentTypeName="Document" ma:contentTypeID="0x0101003ADD3040E3157B4E913BCA65F34844D7" ma:contentTypeVersion="10" ma:contentTypeDescription="Een nieuw document maken." ma:contentTypeScope="" ma:versionID="c1765059aa1475931adc12138fdcfd8c">
   <xsd:schema xmlns:xsd="http://www.w3.org/2001/XMLSchema" xmlns:xs="http://www.w3.org/2001/XMLSchema" xmlns:p="http://schemas.microsoft.com/office/2006/metadata/properties" xmlns:ns2="aafb19fa-82be-411d-a6df-c75e9235a4ea" xmlns:ns3="3dfebdfe-2b22-40ba-8672-9fbc9b4066c4" targetNamespace="http://schemas.microsoft.com/office/2006/metadata/properties" ma:root="true" ma:fieldsID="42d79c55539af1f9f274032ce6041302" ns2:_="" ns3:_="">
     <xsd:import namespace="aafb19fa-82be-411d-a6df-c75e9235a4ea"/>
@@ -22220,15 +21941,35 @@
 </ct:contentTypeSchema>
 </file>
 
-<file path=customXml/itemProps1.xml><?xml version="1.0" encoding="utf-8"?>
-<ds:datastoreItem xmlns:ds="http://schemas.openxmlformats.org/officeDocument/2006/customXml" ds:itemID="{CFB6FBF4-6167-4F43-9B13-ED0D68E1CC4B}">
-  <ds:schemaRefs>
-    <ds:schemaRef ds:uri="http://schemas.openxmlformats.org/officeDocument/2006/bibliography"/>
-  </ds:schemaRefs>
-</ds:datastoreItem>
+<file path=customXml/item3.xml><?xml version="1.0" encoding="utf-8"?>
+<p:properties xmlns:p="http://schemas.microsoft.com/office/2006/metadata/properties" xmlns:xsi="http://www.w3.org/2001/XMLSchema-instance" xmlns:pc="http://schemas.microsoft.com/office/infopath/2007/PartnerControls">
+  <documentManagement>
+    <SharedWithUsers xmlns="3dfebdfe-2b22-40ba-8672-9fbc9b4066c4">
+      <UserInfo>
+        <DisplayName>Gerard Wolbers</DisplayName>
+        <AccountId>37</AccountId>
+        <AccountType/>
+      </UserInfo>
+      <UserInfo>
+        <DisplayName>Erik Lubberink</DisplayName>
+        <AccountId>52</AccountId>
+        <AccountType/>
+      </UserInfo>
+      <UserInfo>
+        <DisplayName>Tjeerd Wits</DisplayName>
+        <AccountId>300</AccountId>
+        <AccountType/>
+      </UserInfo>
+    </SharedWithUsers>
+  </documentManagement>
+</p:properties>
 </file>
 
-<file path=customXml/itemProps2.xml><?xml version="1.0" encoding="utf-8"?>
+<file path=customXml/item4.xml><?xml version="1.0" encoding="utf-8"?>
+<b:Sources xmlns:b="http://schemas.openxmlformats.org/officeDocument/2006/bibliography" xmlns="http://schemas.openxmlformats.org/officeDocument/2006/bibliography" SelectedStyle="/APASixthEditionOfficeOnline.xsl" StyleName="APA"/>
+</file>
+
+<file path=customXml/itemProps1.xml><?xml version="1.0" encoding="utf-8"?>
 <ds:datastoreItem xmlns:ds="http://schemas.openxmlformats.org/officeDocument/2006/customXml" ds:itemID="{DC449722-D7BA-4619-AAFF-E6701700FEB1}">
   <ds:schemaRefs>
     <ds:schemaRef ds:uri="http://schemas.microsoft.com/sharepoint/v3/contenttype/forms"/>
@@ -22236,17 +21977,7 @@
 </ds:datastoreItem>
 </file>
 
-<file path=customXml/itemProps3.xml><?xml version="1.0" encoding="utf-8"?>
-<ds:datastoreItem xmlns:ds="http://schemas.openxmlformats.org/officeDocument/2006/customXml" ds:itemID="{2C6812DD-A0C9-4519-A80C-4AFA48C7A66F}">
-  <ds:schemaRefs>
-    <ds:schemaRef ds:uri="http://schemas.microsoft.com/office/2006/metadata/properties"/>
-    <ds:schemaRef ds:uri="http://schemas.microsoft.com/office/infopath/2007/PartnerControls"/>
-    <ds:schemaRef ds:uri="3dfebdfe-2b22-40ba-8672-9fbc9b4066c4"/>
-  </ds:schemaRefs>
-</ds:datastoreItem>
-</file>
-
-<file path=customXml/itemProps4.xml><?xml version="1.0" encoding="utf-8"?>
+<file path=customXml/itemProps2.xml><?xml version="1.0" encoding="utf-8"?>
 <ds:datastoreItem xmlns:ds="http://schemas.openxmlformats.org/officeDocument/2006/customXml" ds:itemID="{110418FE-7C73-4AF6-8ED6-2C6C5D7ED09E}">
   <ds:schemaRefs>
     <ds:schemaRef ds:uri="http://schemas.microsoft.com/office/2006/metadata/contentType"/>
@@ -22263,4 +21994,22 @@
     <ds:schemaRef ds:uri="http://schemas.microsoft.com/internal/obd"/>
   </ds:schemaRefs>
 </ds:datastoreItem>
+</file>
+
+<file path=customXml/itemProps3.xml><?xml version="1.0" encoding="utf-8"?>
+<ds:datastoreItem xmlns:ds="http://schemas.openxmlformats.org/officeDocument/2006/customXml" ds:itemID="{2C6812DD-A0C9-4519-A80C-4AFA48C7A66F}">
+  <ds:schemaRefs>
+    <ds:schemaRef ds:uri="http://schemas.microsoft.com/office/2006/metadata/properties"/>
+    <ds:schemaRef ds:uri="http://schemas.microsoft.com/office/infopath/2007/PartnerControls"/>
+    <ds:schemaRef ds:uri="3dfebdfe-2b22-40ba-8672-9fbc9b4066c4"/>
+  </ds:schemaRefs>
+</ds:datastoreItem>
+</file>
+
+<file path=customXml/itemProps4.xml><?xml version="1.0" encoding="utf-8"?>
+<ds:datastoreItem xmlns:ds="http://schemas.openxmlformats.org/officeDocument/2006/customXml" ds:itemID="{CFB6FBF4-6167-4F43-9B13-ED0D68E1CC4B}">
+  <ds:schemaRefs>
+    <ds:schemaRef ds:uri="http://schemas.openxmlformats.org/officeDocument/2006/bibliography"/>
+  </ds:schemaRefs>
+</ds:datastoreItem>
 </file>